--- a/lab3/Checklist Revision Diseño A00821946.docx
+++ b/lab3/Checklist Revision Diseño A00821946.docx
@@ -1550,15 +1550,6 @@
               <w:t>✓</w:t>
             </w:r>
           </w:p>
-          <w:p>
-            <w:pPr>
-              <w:widowControl w:val="0"/>
-              <w:jc w:val="both"/>
-              <w:rPr>
-                <w:lang w:val="es-MX"/>
-              </w:rPr>
-            </w:pPr>
-          </w:p>
         </w:tc>
         <w:tc>
           <w:tcPr>
@@ -1692,15 +1683,6 @@
               </w:rPr>
               <w:t>✓</w:t>
             </w:r>
-          </w:p>
-          <w:p>
-            <w:pPr>
-              <w:widowControl w:val="0"/>
-              <w:jc w:val="both"/>
-              <w:rPr>
-                <w:lang w:val="es-MX"/>
-              </w:rPr>
-            </w:pPr>
           </w:p>
         </w:tc>
         <w:tc>
@@ -1855,15 +1837,6 @@
               <w:t>✓</w:t>
             </w:r>
           </w:p>
-          <w:p>
-            <w:pPr>
-              <w:widowControl w:val="0"/>
-              <w:jc w:val="both"/>
-              <w:rPr>
-                <w:lang w:val="es-MX"/>
-              </w:rPr>
-            </w:pPr>
-          </w:p>
         </w:tc>
         <w:tc>
           <w:tcPr>
@@ -1981,15 +1954,6 @@
               <w:t>✓</w:t>
             </w:r>
           </w:p>
-          <w:p>
-            <w:pPr>
-              <w:widowControl w:val="0"/>
-              <w:jc w:val="both"/>
-              <w:rPr>
-                <w:lang w:val="es-MX"/>
-              </w:rPr>
-            </w:pPr>
-          </w:p>
         </w:tc>
         <w:tc>
           <w:tcPr>
@@ -2053,15 +2017,7 @@
                 <w:sz w:val="20"/>
                 <w:lang w:val="es-MX"/>
               </w:rPr>
-              <w:t xml:space="preserve">Principio de Responsabilidad </w:t>
-            </w:r>
-            <w:r>
-              <w:rPr>
-                <w:sz w:val="20"/>
-                <w:lang w:val="es-MX"/>
-              </w:rPr>
-              <w:lastRenderedPageBreak/>
-              <w:t>Única</w:t>
+              <w:t>Principio de Responsabilidad Única</w:t>
             </w:r>
           </w:p>
         </w:tc>
@@ -2085,7 +2041,6 @@
               <w:rPr>
                 <w:lang w:val="es-MX"/>
               </w:rPr>
-              <w:lastRenderedPageBreak/>
               <w:t>Asegúrate de que</w:t>
             </w:r>
             <w:r>
@@ -2115,15 +2070,6 @@
               </w:rPr>
               <w:t>✓</w:t>
             </w:r>
-          </w:p>
-          <w:p>
-            <w:pPr>
-              <w:widowControl w:val="0"/>
-              <w:jc w:val="both"/>
-              <w:rPr>
-                <w:lang w:val="es-MX"/>
-              </w:rPr>
-            </w:pPr>
           </w:p>
         </w:tc>
         <w:tc>

--- a/lab3/Checklist Revision Diseño A00821946.docx
+++ b/lab3/Checklist Revision Diseño A00821946.docx
@@ -567,12 +567,12 @@
         <w:tblLook w:val="01E0" w:firstRow="1" w:lastRow="1" w:firstColumn="1" w:lastColumn="1" w:noHBand="0" w:noVBand="0"/>
       </w:tblPr>
       <w:tblGrid>
-        <w:gridCol w:w="1998"/>
-        <w:gridCol w:w="6219"/>
-        <w:gridCol w:w="567"/>
-        <w:gridCol w:w="567"/>
-        <w:gridCol w:w="567"/>
-        <w:gridCol w:w="567"/>
+        <w:gridCol w:w="1875"/>
+        <w:gridCol w:w="5090"/>
+        <w:gridCol w:w="723"/>
+        <w:gridCol w:w="1236"/>
+        <w:gridCol w:w="1129"/>
+        <w:gridCol w:w="475"/>
       </w:tblGrid>
       <w:tr>
         <w:tc>
@@ -615,6 +615,12 @@
                 <w:lang w:val="es-MX"/>
               </w:rPr>
             </w:pPr>
+            <w:r>
+              <w:rPr>
+                <w:lang w:val="es-MX"/>
+              </w:rPr>
+              <w:t>Main</w:t>
+            </w:r>
           </w:p>
         </w:tc>
         <w:tc>
@@ -630,6 +636,12 @@
                 <w:lang w:val="es-MX"/>
               </w:rPr>
             </w:pPr>
+            <w:r>
+              <w:rPr>
+                <w:lang w:val="es-MX"/>
+              </w:rPr>
+              <w:t>Calculos.h</w:t>
+            </w:r>
           </w:p>
         </w:tc>
         <w:tc>
@@ -645,6 +657,12 @@
                 <w:lang w:val="es-MX"/>
               </w:rPr>
             </w:pPr>
+            <w:r>
+              <w:rPr>
+                <w:lang w:val="es-MX"/>
+              </w:rPr>
+              <w:t>Lectura.h</w:t>
+            </w:r>
           </w:p>
         </w:tc>
         <w:tc>
@@ -723,13 +741,7 @@
               <w:rPr>
                 <w:lang w:val="es-MX"/>
               </w:rPr>
-              <w:t>Todos los outputs especificados son producidos</w:t>
-            </w:r>
-            <w:r>
-              <w:rPr>
-                <w:lang w:val="es-MX"/>
-              </w:rPr>
-              <w:t>.</w:t>
+              <w:t>Todos los outputs especificados son producidos.</w:t>
             </w:r>
           </w:p>
           <w:p>
@@ -743,13 +755,7 @@
               <w:rPr>
                 <w:lang w:val="es-MX"/>
               </w:rPr>
-              <w:t>Todos los inputs necesarios son dados</w:t>
-            </w:r>
-            <w:r>
-              <w:rPr>
-                <w:lang w:val="es-MX"/>
-              </w:rPr>
-              <w:t>.</w:t>
+              <w:t>Todos los inputs necesarios son dados.</w:t>
             </w:r>
           </w:p>
           <w:p>
@@ -763,13 +769,7 @@
               <w:rPr>
                 <w:lang w:val="es-MX"/>
               </w:rPr>
-              <w:t>Todos los includes requeridos se indican</w:t>
-            </w:r>
-            <w:r>
-              <w:rPr>
-                <w:lang w:val="es-MX"/>
-              </w:rPr>
-              <w:t>.</w:t>
+              <w:t>Todos los includes requeridos se indican.</w:t>
             </w:r>
           </w:p>
         </w:tc>
@@ -809,6 +809,22 @@
           </w:tcPr>
           <w:p>
             <w:pPr>
+              <w:rPr>
+                <w:rFonts w:ascii="Times New Roman" w:hAnsi="Times New Roman"/>
+                <w:lang w:val="es-MX" w:eastAsia="es-ES_tradnl"/>
+              </w:rPr>
+            </w:pPr>
+            <w:r>
+              <w:rPr>
+                <w:rFonts w:ascii="Segoe UI Symbol" w:hAnsi="Segoe UI Symbol" w:cs="Segoe UI Symbol"/>
+                <w:color w:val="202124"/>
+                <w:shd w:val="clear" w:color="auto" w:fill="FFFFFF"/>
+              </w:rPr>
+              <w:t>✓</w:t>
+            </w:r>
+          </w:p>
+          <w:p>
+            <w:pPr>
               <w:widowControl w:val="0"/>
               <w:jc w:val="both"/>
               <w:rPr>
@@ -821,6 +837,22 @@
           <w:tcPr>
             <w:tcW w:w="567" w:type="dxa"/>
           </w:tcPr>
+          <w:p>
+            <w:pPr>
+              <w:rPr>
+                <w:rFonts w:ascii="Times New Roman" w:hAnsi="Times New Roman"/>
+                <w:lang w:val="es-MX" w:eastAsia="es-ES_tradnl"/>
+              </w:rPr>
+            </w:pPr>
+            <w:r>
+              <w:rPr>
+                <w:rFonts w:ascii="Segoe UI Symbol" w:hAnsi="Segoe UI Symbol" w:cs="Segoe UI Symbol"/>
+                <w:color w:val="202124"/>
+                <w:shd w:val="clear" w:color="auto" w:fill="FFFFFF"/>
+              </w:rPr>
+              <w:t>✓</w:t>
+            </w:r>
+          </w:p>
           <w:p>
             <w:pPr>
               <w:widowControl w:val="0"/>
@@ -929,6 +961,22 @@
           </w:tcPr>
           <w:p>
             <w:pPr>
+              <w:rPr>
+                <w:rFonts w:ascii="Times New Roman" w:hAnsi="Times New Roman"/>
+                <w:lang w:val="es-MX" w:eastAsia="es-ES_tradnl"/>
+              </w:rPr>
+            </w:pPr>
+            <w:r>
+              <w:rPr>
+                <w:rFonts w:ascii="Segoe UI Symbol" w:hAnsi="Segoe UI Symbol" w:cs="Segoe UI Symbol"/>
+                <w:color w:val="202124"/>
+                <w:shd w:val="clear" w:color="auto" w:fill="FFFFFF"/>
+              </w:rPr>
+              <w:t>✓</w:t>
+            </w:r>
+          </w:p>
+          <w:p>
+            <w:pPr>
               <w:widowControl w:val="0"/>
               <w:jc w:val="both"/>
               <w:rPr>
@@ -941,6 +989,22 @@
           <w:tcPr>
             <w:tcW w:w="567" w:type="dxa"/>
           </w:tcPr>
+          <w:p>
+            <w:pPr>
+              <w:rPr>
+                <w:rFonts w:ascii="Times New Roman" w:hAnsi="Times New Roman"/>
+                <w:lang w:val="es-MX" w:eastAsia="es-ES_tradnl"/>
+              </w:rPr>
+            </w:pPr>
+            <w:r>
+              <w:rPr>
+                <w:rFonts w:ascii="Segoe UI Symbol" w:hAnsi="Segoe UI Symbol" w:cs="Segoe UI Symbol"/>
+                <w:color w:val="202124"/>
+                <w:shd w:val="clear" w:color="auto" w:fill="FFFFFF"/>
+              </w:rPr>
+              <w:t>✓</w:t>
+            </w:r>
+          </w:p>
           <w:p>
             <w:pPr>
               <w:widowControl w:val="0"/>
@@ -1023,13 +1087,7 @@
               <w:rPr>
                 <w:lang w:val="es-MX"/>
               </w:rPr>
-              <w:t>Stacks, listas, y demás están en orden correcto</w:t>
-            </w:r>
-            <w:r>
-              <w:rPr>
-                <w:lang w:val="es-MX"/>
-              </w:rPr>
-              <w:t>.</w:t>
+              <w:t>Stacks, listas, y demás están en orden correcto.</w:t>
             </w:r>
           </w:p>
           <w:p>
@@ -1048,13 +1106,7 @@
               <w:rPr>
                 <w:lang w:val="es-MX"/>
               </w:rPr>
-              <w:t>Recursividad desenrolla correctamente</w:t>
-            </w:r>
-            <w:r>
-              <w:rPr>
-                <w:lang w:val="es-MX"/>
-              </w:rPr>
-              <w:t>.</w:t>
+              <w:t>Recursividad desenrolla correctamente.</w:t>
             </w:r>
           </w:p>
           <w:p>
@@ -1082,13 +1134,7 @@
               <w:rPr>
                 <w:lang w:val="es-MX"/>
               </w:rPr>
-              <w:t>Examina cada enunciado condicional y verifica todos los casos</w:t>
-            </w:r>
-            <w:r>
-              <w:rPr>
-                <w:lang w:val="es-MX"/>
-              </w:rPr>
-              <w:t>.</w:t>
+              <w:t>Examina cada enunciado condicional y verifica todos los casos.</w:t>
             </w:r>
           </w:p>
         </w:tc>
@@ -1128,6 +1174,22 @@
           </w:tcPr>
           <w:p>
             <w:pPr>
+              <w:rPr>
+                <w:rFonts w:ascii="Times New Roman" w:hAnsi="Times New Roman"/>
+                <w:lang w:val="es-MX" w:eastAsia="es-ES_tradnl"/>
+              </w:rPr>
+            </w:pPr>
+            <w:r>
+              <w:rPr>
+                <w:rFonts w:ascii="Segoe UI Symbol" w:hAnsi="Segoe UI Symbol" w:cs="Segoe UI Symbol"/>
+                <w:color w:val="202124"/>
+                <w:shd w:val="clear" w:color="auto" w:fill="FFFFFF"/>
+              </w:rPr>
+              <w:t>✓</w:t>
+            </w:r>
+          </w:p>
+          <w:p>
+            <w:pPr>
               <w:widowControl w:val="0"/>
               <w:jc w:val="both"/>
               <w:rPr>
@@ -1140,6 +1202,22 @@
           <w:tcPr>
             <w:tcW w:w="567" w:type="dxa"/>
           </w:tcPr>
+          <w:p>
+            <w:pPr>
+              <w:rPr>
+                <w:rFonts w:ascii="Times New Roman" w:hAnsi="Times New Roman"/>
+                <w:lang w:val="es-MX" w:eastAsia="es-ES_tradnl"/>
+              </w:rPr>
+            </w:pPr>
+            <w:r>
+              <w:rPr>
+                <w:rFonts w:ascii="Segoe UI Symbol" w:hAnsi="Segoe UI Symbol" w:cs="Segoe UI Symbol"/>
+                <w:color w:val="202124"/>
+                <w:shd w:val="clear" w:color="auto" w:fill="FFFFFF"/>
+              </w:rPr>
+              <w:t>✓</w:t>
+            </w:r>
+          </w:p>
           <w:p>
             <w:pPr>
               <w:widowControl w:val="0"/>
@@ -1248,165 +1326,6 @@
           </w:tcPr>
           <w:p>
             <w:pPr>
-              <w:widowControl w:val="0"/>
-              <w:jc w:val="both"/>
-              <w:rPr>
-                <w:lang w:val="es-MX"/>
-              </w:rPr>
-            </w:pPr>
-          </w:p>
-        </w:tc>
-        <w:tc>
-          <w:tcPr>
-            <w:tcW w:w="567" w:type="dxa"/>
-          </w:tcPr>
-          <w:p>
-            <w:pPr>
-              <w:widowControl w:val="0"/>
-              <w:jc w:val="both"/>
-              <w:rPr>
-                <w:lang w:val="es-MX"/>
-              </w:rPr>
-            </w:pPr>
-          </w:p>
-        </w:tc>
-        <w:tc>
-          <w:tcPr>
-            <w:tcW w:w="567" w:type="dxa"/>
-          </w:tcPr>
-          <w:p>
-            <w:pPr>
-              <w:widowControl w:val="0"/>
-              <w:jc w:val="both"/>
-              <w:rPr>
-                <w:lang w:val="es-MX"/>
-              </w:rPr>
-            </w:pPr>
-          </w:p>
-        </w:tc>
-      </w:tr>
-      <w:tr>
-        <w:tc>
-          <w:tcPr>
-            <w:tcW w:w="1998" w:type="dxa"/>
-          </w:tcPr>
-          <w:p>
-            <w:pPr>
-              <w:widowControl w:val="0"/>
-              <w:jc w:val="both"/>
-              <w:rPr>
-                <w:sz w:val="20"/>
-                <w:lang w:val="es-MX"/>
-              </w:rPr>
-            </w:pPr>
-            <w:r>
-              <w:rPr>
-                <w:sz w:val="20"/>
-                <w:lang w:val="es-MX"/>
-              </w:rPr>
-              <w:t>Casos Especiales</w:t>
-            </w:r>
-          </w:p>
-        </w:tc>
-        <w:tc>
-          <w:tcPr>
-            <w:tcW w:w="6219" w:type="dxa"/>
-          </w:tcPr>
-          <w:p>
-            <w:pPr>
-              <w:pStyle w:val="ScriptTableBullets1"/>
-              <w:rPr>
-                <w:lang w:val="es-MX"/>
-              </w:rPr>
-            </w:pPr>
-            <w:r>
-              <w:rPr>
-                <w:lang w:val="es-MX"/>
-              </w:rPr>
-              <w:t>Checa todos los casos especiales</w:t>
-            </w:r>
-            <w:r>
-              <w:rPr>
-                <w:lang w:val="es-MX"/>
-              </w:rPr>
-              <w:t>.</w:t>
-            </w:r>
-          </w:p>
-          <w:p>
-            <w:pPr>
-              <w:pStyle w:val="ScriptTableBullets1"/>
-              <w:rPr>
-                <w:lang w:val="es-MX"/>
-              </w:rPr>
-            </w:pPr>
-            <w:r>
-              <w:rPr>
-                <w:lang w:val="es-MX"/>
-              </w:rPr>
-              <w:t>Asegúrate del desempeño adecuado con valores vacíos, llenos, mínimos, máximos, negativos y cero para todas las variables.</w:t>
-            </w:r>
-          </w:p>
-          <w:p>
-            <w:pPr>
-              <w:pStyle w:val="ScriptTableBullets1"/>
-              <w:rPr>
-                <w:lang w:val="es-MX"/>
-              </w:rPr>
-            </w:pPr>
-            <w:r>
-              <w:rPr>
-                <w:lang w:val="es-MX"/>
-              </w:rPr>
-              <w:t>Protege contra condiciones fuera-de-límites, desbordamiento y subdesbordamiento</w:t>
-            </w:r>
-            <w:r>
-              <w:rPr>
-                <w:lang w:val="es-MX"/>
-              </w:rPr>
-              <w:t>.</w:t>
-            </w:r>
-          </w:p>
-          <w:p>
-            <w:pPr>
-              <w:pStyle w:val="ScriptTableBullets1"/>
-              <w:rPr>
-                <w:lang w:val="es-MX"/>
-              </w:rPr>
-            </w:pPr>
-            <w:r>
-              <w:rPr>
-                <w:lang w:val="es-MX"/>
-              </w:rPr>
-              <w:t>Asegúrate de que las condiciones “imposibles” son realmente imposibles.</w:t>
-            </w:r>
-          </w:p>
-          <w:p>
-            <w:pPr>
-              <w:pStyle w:val="ScriptTableBullets1"/>
-              <w:rPr>
-                <w:lang w:val="es-MX"/>
-              </w:rPr>
-            </w:pPr>
-            <w:r>
-              <w:rPr>
-                <w:lang w:val="es-MX"/>
-              </w:rPr>
-              <w:t>Maneja todas las condiciones de error o incorrectas posibles</w:t>
-            </w:r>
-            <w:r>
-              <w:rPr>
-                <w:lang w:val="es-MX"/>
-              </w:rPr>
-              <w:t>.</w:t>
-            </w:r>
-          </w:p>
-        </w:tc>
-        <w:tc>
-          <w:tcPr>
-            <w:tcW w:w="567" w:type="dxa"/>
-          </w:tcPr>
-          <w:p>
-            <w:pPr>
               <w:rPr>
                 <w:rFonts w:ascii="Times New Roman" w:hAnsi="Times New Roman"/>
                 <w:lang w:val="es-MX" w:eastAsia="es-ES_tradnl"/>
@@ -1437,105 +1356,6 @@
           </w:tcPr>
           <w:p>
             <w:pPr>
-              <w:widowControl w:val="0"/>
-              <w:jc w:val="both"/>
-              <w:rPr>
-                <w:lang w:val="es-MX"/>
-              </w:rPr>
-            </w:pPr>
-          </w:p>
-        </w:tc>
-        <w:tc>
-          <w:tcPr>
-            <w:tcW w:w="567" w:type="dxa"/>
-          </w:tcPr>
-          <w:p>
-            <w:pPr>
-              <w:widowControl w:val="0"/>
-              <w:jc w:val="both"/>
-              <w:rPr>
-                <w:lang w:val="es-MX"/>
-              </w:rPr>
-            </w:pPr>
-          </w:p>
-        </w:tc>
-        <w:tc>
-          <w:tcPr>
-            <w:tcW w:w="567" w:type="dxa"/>
-          </w:tcPr>
-          <w:p>
-            <w:pPr>
-              <w:widowControl w:val="0"/>
-              <w:jc w:val="both"/>
-              <w:rPr>
-                <w:lang w:val="es-MX"/>
-              </w:rPr>
-            </w:pPr>
-          </w:p>
-        </w:tc>
-      </w:tr>
-      <w:tr>
-        <w:tc>
-          <w:tcPr>
-            <w:tcW w:w="1998" w:type="dxa"/>
-          </w:tcPr>
-          <w:p>
-            <w:pPr>
-              <w:widowControl w:val="0"/>
-              <w:jc w:val="both"/>
-              <w:rPr>
-                <w:sz w:val="20"/>
-                <w:lang w:val="es-MX"/>
-              </w:rPr>
-            </w:pPr>
-            <w:r>
-              <w:rPr>
-                <w:sz w:val="20"/>
-                <w:lang w:val="es-MX"/>
-              </w:rPr>
-              <w:t>Uso Funcional</w:t>
-            </w:r>
-          </w:p>
-        </w:tc>
-        <w:tc>
-          <w:tcPr>
-            <w:tcW w:w="6219" w:type="dxa"/>
-          </w:tcPr>
-          <w:p>
-            <w:pPr>
-              <w:pStyle w:val="ScriptTableBullets1"/>
-              <w:rPr>
-                <w:lang w:val="es-MX"/>
-              </w:rPr>
-            </w:pPr>
-            <w:r>
-              <w:rPr>
-                <w:lang w:val="es-MX"/>
-              </w:rPr>
-              <w:t>Verifica que todas las funciones, procedimientos o métodos están completamente entendidos y son usados apropiadamente.</w:t>
-            </w:r>
-          </w:p>
-          <w:p>
-            <w:pPr>
-              <w:pStyle w:val="ScriptTableBullets1"/>
-              <w:rPr>
-                <w:lang w:val="es-MX"/>
-              </w:rPr>
-            </w:pPr>
-            <w:r>
-              <w:rPr>
-                <w:lang w:val="es-MX"/>
-              </w:rPr>
-              <w:t>Verifica que todas las abstracciones referenciadas externamente están definidas con precisión.</w:t>
-            </w:r>
-          </w:p>
-        </w:tc>
-        <w:tc>
-          <w:tcPr>
-            <w:tcW w:w="567" w:type="dxa"/>
-          </w:tcPr>
-          <w:p>
-            <w:pPr>
               <w:rPr>
                 <w:rFonts w:ascii="Times New Roman" w:hAnsi="Times New Roman"/>
                 <w:lang w:val="es-MX" w:eastAsia="es-ES_tradnl"/>
@@ -1550,25 +1370,6 @@
               <w:t>✓</w:t>
             </w:r>
           </w:p>
-        </w:tc>
-        <w:tc>
-          <w:tcPr>
-            <w:tcW w:w="567" w:type="dxa"/>
-          </w:tcPr>
-          <w:p>
-            <w:pPr>
-              <w:widowControl w:val="0"/>
-              <w:jc w:val="both"/>
-              <w:rPr>
-                <w:lang w:val="es-MX"/>
-              </w:rPr>
-            </w:pPr>
-          </w:p>
-        </w:tc>
-        <w:tc>
-          <w:tcPr>
-            <w:tcW w:w="567" w:type="dxa"/>
-          </w:tcPr>
           <w:p>
             <w:pPr>
               <w:widowControl w:val="0"/>
@@ -1613,7 +1414,7 @@
                 <w:sz w:val="20"/>
                 <w:lang w:val="es-MX"/>
               </w:rPr>
-              <w:t>Consideraciones del Sistema</w:t>
+              <w:t>Casos Especiales</w:t>
             </w:r>
           </w:p>
         </w:tc>
@@ -1632,7 +1433,7 @@
               <w:rPr>
                 <w:lang w:val="es-MX"/>
               </w:rPr>
-              <w:t>Verifica que el programa no causa que los límites del sistema sean excedidos.</w:t>
+              <w:t>Checa todos los casos especiales.</w:t>
             </w:r>
           </w:p>
           <w:p>
@@ -1646,7 +1447,7 @@
               <w:rPr>
                 <w:lang w:val="es-MX"/>
               </w:rPr>
-              <w:t>Verifica que todos los datos sensibles sean de fuentes confiables.</w:t>
+              <w:t>Asegúrate del desempeño adecuado con valores vacíos, llenos, mínimos, máximos, negativos y cero para todas las variables.</w:t>
             </w:r>
           </w:p>
           <w:p>
@@ -1660,7 +1461,35 @@
               <w:rPr>
                 <w:lang w:val="es-MX"/>
               </w:rPr>
-              <w:t>Verifica que todas las condiciones de seguridad son conforme a las especificaciones de seguridad.</w:t>
+              <w:t>Protege contra condiciones fuera-de-límites, desbordamiento y subdesbordamiento.</w:t>
+            </w:r>
+          </w:p>
+          <w:p>
+            <w:pPr>
+              <w:pStyle w:val="ScriptTableBullets1"/>
+              <w:rPr>
+                <w:lang w:val="es-MX"/>
+              </w:rPr>
+            </w:pPr>
+            <w:r>
+              <w:rPr>
+                <w:lang w:val="es-MX"/>
+              </w:rPr>
+              <w:t>Asegúrate de que las condiciones “imposibles” son realmente imposibles.</w:t>
+            </w:r>
+          </w:p>
+          <w:p>
+            <w:pPr>
+              <w:pStyle w:val="ScriptTableBullets1"/>
+              <w:rPr>
+                <w:lang w:val="es-MX"/>
+              </w:rPr>
+            </w:pPr>
+            <w:r>
+              <w:rPr>
+                <w:lang w:val="es-MX"/>
+              </w:rPr>
+              <w:t>Maneja todas las condiciones de error o incorrectas posibles.</w:t>
             </w:r>
           </w:p>
         </w:tc>
@@ -1684,6 +1513,15 @@
               <w:t>✓</w:t>
             </w:r>
           </w:p>
+          <w:p>
+            <w:pPr>
+              <w:widowControl w:val="0"/>
+              <w:jc w:val="both"/>
+              <w:rPr>
+                <w:lang w:val="es-MX"/>
+              </w:rPr>
+            </w:pPr>
+          </w:p>
         </w:tc>
         <w:tc>
           <w:tcPr>
@@ -1691,6 +1529,22 @@
           </w:tcPr>
           <w:p>
             <w:pPr>
+              <w:rPr>
+                <w:rFonts w:ascii="Times New Roman" w:hAnsi="Times New Roman"/>
+                <w:lang w:val="es-MX" w:eastAsia="es-ES_tradnl"/>
+              </w:rPr>
+            </w:pPr>
+            <w:r>
+              <w:rPr>
+                <w:rFonts w:ascii="Segoe UI Symbol" w:hAnsi="Segoe UI Symbol" w:cs="Segoe UI Symbol"/>
+                <w:color w:val="202124"/>
+                <w:shd w:val="clear" w:color="auto" w:fill="FFFFFF"/>
+              </w:rPr>
+              <w:t>✓</w:t>
+            </w:r>
+          </w:p>
+          <w:p>
+            <w:pPr>
               <w:widowControl w:val="0"/>
               <w:jc w:val="both"/>
               <w:rPr>
@@ -1705,12 +1559,314 @@
           </w:tcPr>
           <w:p>
             <w:pPr>
-              <w:widowControl w:val="0"/>
-              <w:jc w:val="both"/>
-              <w:rPr>
-                <w:lang w:val="es-MX"/>
-              </w:rPr>
-            </w:pPr>
+              <w:rPr>
+                <w:rFonts w:ascii="Times New Roman" w:hAnsi="Times New Roman"/>
+                <w:lang w:val="es-MX" w:eastAsia="es-ES_tradnl"/>
+              </w:rPr>
+            </w:pPr>
+            <w:r>
+              <w:rPr>
+                <w:rFonts w:ascii="Segoe UI Symbol" w:hAnsi="Segoe UI Symbol" w:cs="Segoe UI Symbol"/>
+                <w:color w:val="202124"/>
+                <w:shd w:val="clear" w:color="auto" w:fill="FFFFFF"/>
+              </w:rPr>
+              <w:t>✓</w:t>
+            </w:r>
+          </w:p>
+          <w:p>
+            <w:pPr>
+              <w:widowControl w:val="0"/>
+              <w:jc w:val="both"/>
+              <w:rPr>
+                <w:lang w:val="es-MX"/>
+              </w:rPr>
+            </w:pPr>
+          </w:p>
+        </w:tc>
+        <w:tc>
+          <w:tcPr>
+            <w:tcW w:w="567" w:type="dxa"/>
+          </w:tcPr>
+          <w:p>
+            <w:pPr>
+              <w:widowControl w:val="0"/>
+              <w:jc w:val="both"/>
+              <w:rPr>
+                <w:lang w:val="es-MX"/>
+              </w:rPr>
+            </w:pPr>
+          </w:p>
+        </w:tc>
+      </w:tr>
+      <w:tr>
+        <w:tc>
+          <w:tcPr>
+            <w:tcW w:w="1998" w:type="dxa"/>
+          </w:tcPr>
+          <w:p>
+            <w:pPr>
+              <w:widowControl w:val="0"/>
+              <w:jc w:val="both"/>
+              <w:rPr>
+                <w:sz w:val="20"/>
+                <w:lang w:val="es-MX"/>
+              </w:rPr>
+            </w:pPr>
+            <w:r>
+              <w:rPr>
+                <w:sz w:val="20"/>
+                <w:lang w:val="es-MX"/>
+              </w:rPr>
+              <w:t>Uso Funcional</w:t>
+            </w:r>
+          </w:p>
+        </w:tc>
+        <w:tc>
+          <w:tcPr>
+            <w:tcW w:w="6219" w:type="dxa"/>
+          </w:tcPr>
+          <w:p>
+            <w:pPr>
+              <w:pStyle w:val="ScriptTableBullets1"/>
+              <w:rPr>
+                <w:lang w:val="es-MX"/>
+              </w:rPr>
+            </w:pPr>
+            <w:r>
+              <w:rPr>
+                <w:lang w:val="es-MX"/>
+              </w:rPr>
+              <w:t>Verifica que todas las funciones, procedimientos o métodos están completamente entendidos y son usados apropiadamente.</w:t>
+            </w:r>
+          </w:p>
+          <w:p>
+            <w:pPr>
+              <w:pStyle w:val="ScriptTableBullets1"/>
+              <w:rPr>
+                <w:lang w:val="es-MX"/>
+              </w:rPr>
+            </w:pPr>
+            <w:r>
+              <w:rPr>
+                <w:lang w:val="es-MX"/>
+              </w:rPr>
+              <w:t>Verifica que todas las abstracciones referenciadas externamente están definidas con precisión.</w:t>
+            </w:r>
+          </w:p>
+        </w:tc>
+        <w:tc>
+          <w:tcPr>
+            <w:tcW w:w="567" w:type="dxa"/>
+          </w:tcPr>
+          <w:p>
+            <w:pPr>
+              <w:rPr>
+                <w:rFonts w:ascii="Times New Roman" w:hAnsi="Times New Roman"/>
+                <w:lang w:val="es-MX" w:eastAsia="es-ES_tradnl"/>
+              </w:rPr>
+            </w:pPr>
+            <w:r>
+              <w:rPr>
+                <w:rFonts w:ascii="Segoe UI Symbol" w:hAnsi="Segoe UI Symbol" w:cs="Segoe UI Symbol"/>
+                <w:color w:val="202124"/>
+                <w:shd w:val="clear" w:color="auto" w:fill="FFFFFF"/>
+              </w:rPr>
+              <w:t>✓</w:t>
+            </w:r>
+          </w:p>
+        </w:tc>
+        <w:tc>
+          <w:tcPr>
+            <w:tcW w:w="567" w:type="dxa"/>
+          </w:tcPr>
+          <w:p>
+            <w:pPr>
+              <w:widowControl w:val="0"/>
+              <w:jc w:val="both"/>
+              <w:rPr>
+                <w:lang w:val="es-MX"/>
+              </w:rPr>
+            </w:pPr>
+            <w:r>
+              <w:rPr>
+                <w:rFonts w:ascii="Segoe UI Symbol" w:hAnsi="Segoe UI Symbol" w:cs="Segoe UI Symbol"/>
+                <w:color w:val="202124"/>
+                <w:shd w:val="clear" w:color="auto" w:fill="FFFFFF"/>
+              </w:rPr>
+              <w:t>✓</w:t>
+            </w:r>
+          </w:p>
+        </w:tc>
+        <w:tc>
+          <w:tcPr>
+            <w:tcW w:w="567" w:type="dxa"/>
+          </w:tcPr>
+          <w:p>
+            <w:pPr>
+              <w:widowControl w:val="0"/>
+              <w:jc w:val="both"/>
+              <w:rPr>
+                <w:lang w:val="es-MX"/>
+              </w:rPr>
+            </w:pPr>
+            <w:r>
+              <w:rPr>
+                <w:rFonts w:ascii="Segoe UI Symbol" w:hAnsi="Segoe UI Symbol" w:cs="Segoe UI Symbol"/>
+                <w:color w:val="202124"/>
+                <w:shd w:val="clear" w:color="auto" w:fill="FFFFFF"/>
+              </w:rPr>
+              <w:t>✓</w:t>
+            </w:r>
+          </w:p>
+        </w:tc>
+        <w:tc>
+          <w:tcPr>
+            <w:tcW w:w="567" w:type="dxa"/>
+          </w:tcPr>
+          <w:p>
+            <w:pPr>
+              <w:widowControl w:val="0"/>
+              <w:jc w:val="both"/>
+              <w:rPr>
+                <w:lang w:val="es-MX"/>
+              </w:rPr>
+            </w:pPr>
+          </w:p>
+        </w:tc>
+      </w:tr>
+      <w:tr>
+        <w:tc>
+          <w:tcPr>
+            <w:tcW w:w="1998" w:type="dxa"/>
+          </w:tcPr>
+          <w:p>
+            <w:pPr>
+              <w:widowControl w:val="0"/>
+              <w:jc w:val="both"/>
+              <w:rPr>
+                <w:sz w:val="20"/>
+                <w:lang w:val="es-MX"/>
+              </w:rPr>
+            </w:pPr>
+            <w:r>
+              <w:rPr>
+                <w:sz w:val="20"/>
+                <w:lang w:val="es-MX"/>
+              </w:rPr>
+              <w:t>Consideraciones del Sistema</w:t>
+            </w:r>
+          </w:p>
+        </w:tc>
+        <w:tc>
+          <w:tcPr>
+            <w:tcW w:w="6219" w:type="dxa"/>
+          </w:tcPr>
+          <w:p>
+            <w:pPr>
+              <w:pStyle w:val="ScriptTableBullets1"/>
+              <w:rPr>
+                <w:lang w:val="es-MX"/>
+              </w:rPr>
+            </w:pPr>
+            <w:r>
+              <w:rPr>
+                <w:lang w:val="es-MX"/>
+              </w:rPr>
+              <w:t>Verifica que el programa no causa que los límites del sistema sean excedidos.</w:t>
+            </w:r>
+          </w:p>
+          <w:p>
+            <w:pPr>
+              <w:pStyle w:val="ScriptTableBullets1"/>
+              <w:rPr>
+                <w:lang w:val="es-MX"/>
+              </w:rPr>
+            </w:pPr>
+            <w:r>
+              <w:rPr>
+                <w:lang w:val="es-MX"/>
+              </w:rPr>
+              <w:t>Verifica que todos los datos sensibles sean de fuentes confiables.</w:t>
+            </w:r>
+          </w:p>
+          <w:p>
+            <w:pPr>
+              <w:pStyle w:val="ScriptTableBullets1"/>
+              <w:rPr>
+                <w:lang w:val="es-MX"/>
+              </w:rPr>
+            </w:pPr>
+            <w:r>
+              <w:rPr>
+                <w:lang w:val="es-MX"/>
+              </w:rPr>
+              <w:t>Verifica que todas las condiciones de seguridad son conforme a las especificaciones de seguridad.</w:t>
+            </w:r>
+          </w:p>
+        </w:tc>
+        <w:tc>
+          <w:tcPr>
+            <w:tcW w:w="567" w:type="dxa"/>
+          </w:tcPr>
+          <w:p>
+            <w:pPr>
+              <w:rPr>
+                <w:rFonts w:ascii="Times New Roman" w:hAnsi="Times New Roman"/>
+                <w:lang w:val="es-MX" w:eastAsia="es-ES_tradnl"/>
+              </w:rPr>
+            </w:pPr>
+            <w:r>
+              <w:rPr>
+                <w:rFonts w:ascii="Segoe UI Symbol" w:hAnsi="Segoe UI Symbol" w:cs="Segoe UI Symbol"/>
+                <w:color w:val="202124"/>
+                <w:shd w:val="clear" w:color="auto" w:fill="FFFFFF"/>
+              </w:rPr>
+              <w:t>✓</w:t>
+            </w:r>
+          </w:p>
+        </w:tc>
+        <w:tc>
+          <w:tcPr>
+            <w:tcW w:w="567" w:type="dxa"/>
+          </w:tcPr>
+          <w:p>
+            <w:pPr>
+              <w:widowControl w:val="0"/>
+              <w:jc w:val="both"/>
+              <w:rPr>
+                <w:lang w:val="es-MX"/>
+              </w:rPr>
+            </w:pPr>
+            <w:r>
+              <w:rPr>
+                <w:rFonts w:ascii="Segoe UI Symbol" w:hAnsi="Segoe UI Symbol" w:cs="Segoe UI Symbol"/>
+                <w:color w:val="202124"/>
+                <w:shd w:val="clear" w:color="auto" w:fill="FFFFFF"/>
+              </w:rPr>
+              <w:t>✓</w:t>
+            </w:r>
+          </w:p>
+        </w:tc>
+        <w:tc>
+          <w:tcPr>
+            <w:tcW w:w="567" w:type="dxa"/>
+          </w:tcPr>
+          <w:p>
+            <w:pPr>
+              <w:widowControl w:val="0"/>
+              <w:jc w:val="both"/>
+              <w:rPr>
+                <w:lang w:val="es-MX"/>
+              </w:rPr>
+            </w:pPr>
+            <w:r>
+              <w:rPr>
+                <w:rFonts w:ascii="Segoe UI Symbol" w:hAnsi="Segoe UI Symbol" w:cs="Segoe UI Symbol"/>
+                <w:color w:val="202124"/>
+                <w:shd w:val="clear" w:color="auto" w:fill="FFFFFF"/>
+              </w:rPr>
+              <w:t>✓</w:t>
+            </w:r>
           </w:p>
         </w:tc>
         <w:tc>
@@ -1799,6 +1955,7 @@
               <w:rPr>
                 <w:lang w:val="es-MX"/>
               </w:rPr>
+              <w:lastRenderedPageBreak/>
               <w:t>El alcance de todas las variables y parametros son evidentes o están definidos.</w:t>
             </w:r>
           </w:p>
@@ -1834,6 +1991,7 @@
                 <w:color w:val="202124"/>
                 <w:shd w:val="clear" w:color="auto" w:fill="FFFFFF"/>
               </w:rPr>
+              <w:lastRenderedPageBreak/>
               <w:t>✓</w:t>
             </w:r>
           </w:p>
@@ -1850,6 +2008,14 @@
                 <w:lang w:val="es-MX"/>
               </w:rPr>
             </w:pPr>
+            <w:r>
+              <w:rPr>
+                <w:rFonts w:ascii="Segoe UI Symbol" w:hAnsi="Segoe UI Symbol" w:cs="Segoe UI Symbol"/>
+                <w:color w:val="202124"/>
+                <w:shd w:val="clear" w:color="auto" w:fill="FFFFFF"/>
+              </w:rPr>
+              <w:t>✓</w:t>
+            </w:r>
           </w:p>
         </w:tc>
         <w:tc>
@@ -1864,6 +2030,14 @@
                 <w:lang w:val="es-MX"/>
               </w:rPr>
             </w:pPr>
+            <w:r>
+              <w:rPr>
+                <w:rFonts w:ascii="Segoe UI Symbol" w:hAnsi="Segoe UI Symbol" w:cs="Segoe UI Symbol"/>
+                <w:color w:val="202124"/>
+                <w:shd w:val="clear" w:color="auto" w:fill="FFFFFF"/>
+              </w:rPr>
+              <w:t>✓</w:t>
+            </w:r>
           </w:p>
         </w:tc>
         <w:tc>
@@ -1924,13 +2098,7 @@
               <w:rPr>
                 <w:lang w:val="es-MX"/>
               </w:rPr>
-              <w:t>Verifica</w:t>
-            </w:r>
-            <w:r>
-              <w:rPr>
-                <w:lang w:val="es-MX"/>
-              </w:rPr>
-              <w:t xml:space="preserve"> que el diseño es conforme a los estándares de diseño aplicables.</w:t>
+              <w:t>Verifica que el diseño es conforme a los estándares de diseño aplicables.</w:t>
             </w:r>
           </w:p>
         </w:tc>
@@ -1967,6 +2135,14 @@
                 <w:lang w:val="es-MX"/>
               </w:rPr>
             </w:pPr>
+            <w:r>
+              <w:rPr>
+                <w:rFonts w:ascii="Segoe UI Symbol" w:hAnsi="Segoe UI Symbol" w:cs="Segoe UI Symbol"/>
+                <w:color w:val="202124"/>
+                <w:shd w:val="clear" w:color="auto" w:fill="FFFFFF"/>
+              </w:rPr>
+              <w:t>✓</w:t>
+            </w:r>
           </w:p>
         </w:tc>
         <w:tc>
@@ -1981,6 +2157,14 @@
                 <w:lang w:val="es-MX"/>
               </w:rPr>
             </w:pPr>
+            <w:r>
+              <w:rPr>
+                <w:rFonts w:ascii="Segoe UI Symbol" w:hAnsi="Segoe UI Symbol" w:cs="Segoe UI Symbol"/>
+                <w:color w:val="202124"/>
+                <w:shd w:val="clear" w:color="auto" w:fill="FFFFFF"/>
+              </w:rPr>
+              <w:t>✓</w:t>
+            </w:r>
           </w:p>
         </w:tc>
         <w:tc>
@@ -2041,13 +2225,7 @@
               <w:rPr>
                 <w:lang w:val="es-MX"/>
               </w:rPr>
-              <w:t>Asegúrate de que</w:t>
-            </w:r>
-            <w:r>
-              <w:rPr>
-                <w:lang w:val="es-MX"/>
-              </w:rPr>
-              <w:t xml:space="preserve"> cada clase tiene una única responsabilidad y no asume otras ya cubiertas por otras clases.</w:t>
+              <w:t>Asegúrate de que cada clase tiene una única responsabilidad y no asume otras ya cubiertas por otras clases.</w:t>
             </w:r>
           </w:p>
         </w:tc>
@@ -2084,6 +2262,14 @@
                 <w:lang w:val="es-MX"/>
               </w:rPr>
             </w:pPr>
+            <w:r>
+              <w:rPr>
+                <w:rFonts w:ascii="Segoe UI Symbol" w:hAnsi="Segoe UI Symbol" w:cs="Segoe UI Symbol"/>
+                <w:color w:val="202124"/>
+                <w:shd w:val="clear" w:color="auto" w:fill="FFFFFF"/>
+              </w:rPr>
+              <w:t>✓</w:t>
+            </w:r>
           </w:p>
         </w:tc>
         <w:tc>
@@ -2098,6 +2284,14 @@
                 <w:lang w:val="es-MX"/>
               </w:rPr>
             </w:pPr>
+            <w:r>
+              <w:rPr>
+                <w:rFonts w:ascii="Segoe UI Symbol" w:hAnsi="Segoe UI Symbol" w:cs="Segoe UI Symbol"/>
+                <w:color w:val="202124"/>
+                <w:shd w:val="clear" w:color="auto" w:fill="FFFFFF"/>
+              </w:rPr>
+              <w:t>✓</w:t>
+            </w:r>
           </w:p>
         </w:tc>
         <w:tc>
